--- a/word/lab11.docx
+++ b/word/lab11.docx
@@ -3,8 +3,564 @@
 <w:document xmlns:wpc="http://schemas.microsoft.com/office/word/2010/wordprocessingCanvas" xmlns:cx="http://schemas.microsoft.com/office/drawing/2014/chartex" xmlns:cx1="http://schemas.microsoft.com/office/drawing/2015/9/8/chartex" xmlns:cx2="http://schemas.microsoft.com/office/drawing/2015/10/21/chartex" xmlns:cx3="http://schemas.microsoft.com/office/drawing/2016/5/9/chartex" xmlns:cx4="http://schemas.microsoft.com/office/drawing/2016/5/10/chartex" xmlns:cx5="http://schemas.microsoft.com/office/drawing/2016/5/11/chartex" xmlns:cx6="http://schemas.microsoft.com/office/drawing/2016/5/12/chartex" xmlns:cx7="http://schemas.microsoft.com/office/drawing/2016/5/13/chartex" xmlns:cx8="http://schemas.microsoft.com/office/drawing/2016/5/14/chartex" xmlns:mc="http://schemas.openxmlformats.org/markup-compatibility/2006" xmlns:aink="http://schemas.microsoft.com/office/drawing/2016/ink" xmlns:am3d="http://schemas.microsoft.com/office/drawing/2017/model3d" xmlns:o="urn:schemas-microsoft-com:office:office" xmlns:r="http://schemas.openxmlformats.org/officeDocument/2006/relationships" xmlns:m="http://schemas.openxmlformats.org/officeDocument/2006/math" xmlns:v="urn:schemas-microsoft-com:vml" xmlns:wp14="http://schemas.microsoft.com/office/word/2010/wordprocessingDrawing" xmlns:wp="http://schemas.openxmlformats.org/drawingml/2006/wordprocessingDrawing" xmlns:w10="urn:schemas-microsoft-com:office:word" xmlns:w="http://schemas.openxmlformats.org/wordprocessingml/2006/main" xmlns:w14="http://schemas.microsoft.com/office/word/2010/wordml" xmlns:w15="http://schemas.microsoft.com/office/word/2012/wordml" xmlns:w16cid="http://schemas.microsoft.com/office/word/2016/wordml/cid" xmlns:w16se="http://schemas.microsoft.com/office/word/2015/wordml/symex" xmlns:wpg="http://schemas.microsoft.com/office/word/2010/wordprocessingGroup" xmlns:wpi="http://schemas.microsoft.com/office/word/2010/wordprocessingInk" xmlns:wne="http://schemas.microsoft.com/office/word/2006/wordml" xmlns:wps="http://schemas.microsoft.com/office/word/2010/wordprocessingShape" mc:Ignorable="w14 w15 w16se w16cid wp14">
   <w:body>
     <w:p>
+      <w:pPr>
+        <w:pStyle w:val="Heading1"/>
+      </w:pPr>
+      <w:r>
+        <w:t>Aim: To capture and analyse packets using a network monitoring tool</w:t>
+      </w:r>
+    </w:p>
+    <w:p/>
+    <w:p>
+      <w:r>
+        <w:t>Network Monitoring Tool: Wireshark</w:t>
+      </w:r>
+    </w:p>
+    <w:p>
+      <w:r>
+        <w:t>Wireshark is the world</w:t>
+      </w:r>
+      <w:r>
+        <w:t>’</w:t>
+      </w:r>
+      <w:r>
+        <w:t xml:space="preserve">s foremost and widely-used network protocol </w:t>
+      </w:r>
+      <w:r>
+        <w:t>analyser</w:t>
+      </w:r>
+      <w:r>
+        <w:t>. It lets you see what</w:t>
+      </w:r>
+      <w:r>
+        <w:t xml:space="preserve"> i</w:t>
+      </w:r>
+      <w:r>
+        <w:t>s happening on your network at a microscopic level and is the de facto (and often de jure) standard across many commercial and non-profit enterprises, government agencies, and educational institutions. Wireshark development thrives thanks to the volunteer contributions of networking experts around the globe and is the continuation of a project started by Gerald Combs in 1998.</w:t>
+      </w:r>
+    </w:p>
+    <w:p/>
+    <w:p>
+      <w:r>
+        <w:t>Packet Analysis:</w:t>
+      </w:r>
+    </w:p>
+    <w:p/>
+    <w:p>
+      <w:pPr>
+        <w:pStyle w:val="Heading2"/>
+      </w:pPr>
+      <w:r>
+        <w:t xml:space="preserve">  Protocol: [TCP] Transmission Control Protocol</w:t>
+      </w:r>
+    </w:p>
+    <w:p>
+      <w:r>
+        <w:t xml:space="preserve">    Frame (Packet) Number: 298216</w:t>
+      </w:r>
+    </w:p>
+    <w:p>
+      <w:r>
+        <w:t xml:space="preserve">    Time: 09:23:18.443586</w:t>
+      </w:r>
+    </w:p>
+    <w:p>
+      <w:r>
+        <w:t xml:space="preserve">    Source IP: 10.6.0.108:52312</w:t>
+      </w:r>
+    </w:p>
+    <w:p>
+      <w:r>
+        <w:t xml:space="preserve">    Destination IP: 10.14.0.135:49669</w:t>
+      </w:r>
+    </w:p>
+    <w:p>
+      <w:r>
+        <w:t xml:space="preserve">    Source MAC: 50:2f:a8:7e:4b:be</w:t>
+      </w:r>
+    </w:p>
+    <w:p>
+      <w:r>
+        <w:t xml:space="preserve">    Destination MAC: c0:7c:d1:f5:1f:21</w:t>
+      </w:r>
+    </w:p>
+    <w:p>
+      <w:r>
+        <w:t xml:space="preserve">    Length: 66</w:t>
+      </w:r>
+    </w:p>
+    <w:p>
+      <w:r>
+        <w:rPr>
+          <w:noProof/>
+        </w:rPr>
+        <w:drawing>
+          <wp:inline distT="0" distB="0" distL="0" distR="0" wp14:anchorId="2D564280" wp14:editId="236ABD9B">
+            <wp:extent cx="5731510" cy="3107055"/>
+            <wp:effectExtent l="0" t="0" r="0" b="4445"/>
+            <wp:docPr id="1" name="Picture 1"/>
+            <wp:cNvGraphicFramePr>
+              <a:graphicFrameLocks xmlns:a="http://schemas.openxmlformats.org/drawingml/2006/main" noChangeAspect="1"/>
+            </wp:cNvGraphicFramePr>
+            <a:graphic xmlns:a="http://schemas.openxmlformats.org/drawingml/2006/main">
+              <a:graphicData uri="http://schemas.openxmlformats.org/drawingml/2006/picture">
+                <pic:pic xmlns:pic="http://schemas.openxmlformats.org/drawingml/2006/picture">
+                  <pic:nvPicPr>
+                    <pic:cNvPr id="1" name="tcp.PNG"/>
+                    <pic:cNvPicPr/>
+                  </pic:nvPicPr>
+                  <pic:blipFill>
+                    <a:blip r:embed="rId4">
+                      <a:extLst>
+                        <a:ext uri="{28A0092B-C50C-407E-A947-70E740481C1C}">
+                          <a14:useLocalDpi xmlns:a14="http://schemas.microsoft.com/office/drawing/2010/main" val="0"/>
+                        </a:ext>
+                      </a:extLst>
+                    </a:blip>
+                    <a:stretch>
+                      <a:fillRect/>
+                    </a:stretch>
+                  </pic:blipFill>
+                  <pic:spPr>
+                    <a:xfrm>
+                      <a:off x="0" y="0"/>
+                      <a:ext cx="5731510" cy="3107055"/>
+                    </a:xfrm>
+                    <a:prstGeom prst="rect">
+                      <a:avLst/>
+                    </a:prstGeom>
+                  </pic:spPr>
+                </pic:pic>
+              </a:graphicData>
+            </a:graphic>
+          </wp:inline>
+        </w:drawing>
+      </w:r>
+    </w:p>
+    <w:p/>
+    <w:p/>
+    <w:p>
+      <w:pPr>
+        <w:pStyle w:val="Heading2"/>
+      </w:pPr>
+      <w:r>
+        <w:lastRenderedPageBreak/>
+        <w:t xml:space="preserve">  Protocol: [UDP] User Datagram Protocol</w:t>
+      </w:r>
+    </w:p>
+    <w:p>
+      <w:r>
+        <w:t xml:space="preserve">    Frame (Packet) Number: 298326</w:t>
+      </w:r>
+    </w:p>
+    <w:p>
+      <w:r>
+        <w:t xml:space="preserve">    Time: 09:23:19.014648</w:t>
+      </w:r>
+    </w:p>
+    <w:p>
+      <w:r>
+        <w:t xml:space="preserve">    Source IP: 0.0.0.0:68</w:t>
+      </w:r>
+    </w:p>
+    <w:p>
+      <w:r>
+        <w:t xml:space="preserve">    Destination IP: 255.255.255.255:67</w:t>
+      </w:r>
+    </w:p>
+    <w:p>
+      <w:r>
+        <w:t xml:space="preserve">    Source MAC: c0:7c:d1:f5:1f:21</w:t>
+      </w:r>
+    </w:p>
+    <w:p>
+      <w:r>
+        <w:t xml:space="preserve">    Destination MAC: </w:t>
+      </w:r>
+      <w:proofErr w:type="spellStart"/>
+      <w:r>
+        <w:t>ff:ff:ff:ff:ff:ff</w:t>
+      </w:r>
+      <w:proofErr w:type="spellEnd"/>
+    </w:p>
+    <w:p>
+      <w:r>
+        <w:t xml:space="preserve">    Length: 342</w:t>
+      </w:r>
+    </w:p>
+    <w:p>
+      <w:r>
+        <w:rPr>
+          <w:noProof/>
+        </w:rPr>
+        <w:drawing>
+          <wp:inline distT="0" distB="0" distL="0" distR="0" wp14:anchorId="03586842" wp14:editId="3CA12D83">
+            <wp:extent cx="5731510" cy="3113405"/>
+            <wp:effectExtent l="0" t="0" r="0" b="0"/>
+            <wp:docPr id="2" name="Picture 2"/>
+            <wp:cNvGraphicFramePr>
+              <a:graphicFrameLocks xmlns:a="http://schemas.openxmlformats.org/drawingml/2006/main" noChangeAspect="1"/>
+            </wp:cNvGraphicFramePr>
+            <a:graphic xmlns:a="http://schemas.openxmlformats.org/drawingml/2006/main">
+              <a:graphicData uri="http://schemas.openxmlformats.org/drawingml/2006/picture">
+                <pic:pic xmlns:pic="http://schemas.openxmlformats.org/drawingml/2006/picture">
+                  <pic:nvPicPr>
+                    <pic:cNvPr id="2" name="udp.PNG"/>
+                    <pic:cNvPicPr/>
+                  </pic:nvPicPr>
+                  <pic:blipFill>
+                    <a:blip r:embed="rId5">
+                      <a:extLst>
+                        <a:ext uri="{28A0092B-C50C-407E-A947-70E740481C1C}">
+                          <a14:useLocalDpi xmlns:a14="http://schemas.microsoft.com/office/drawing/2010/main" val="0"/>
+                        </a:ext>
+                      </a:extLst>
+                    </a:blip>
+                    <a:stretch>
+                      <a:fillRect/>
+                    </a:stretch>
+                  </pic:blipFill>
+                  <pic:spPr>
+                    <a:xfrm>
+                      <a:off x="0" y="0"/>
+                      <a:ext cx="5731510" cy="3113405"/>
+                    </a:xfrm>
+                    <a:prstGeom prst="rect">
+                      <a:avLst/>
+                    </a:prstGeom>
+                  </pic:spPr>
+                </pic:pic>
+              </a:graphicData>
+            </a:graphic>
+          </wp:inline>
+        </w:drawing>
+      </w:r>
+    </w:p>
+    <w:p/>
+    <w:p/>
+    <w:p/>
+    <w:p/>
+    <w:p/>
+    <w:p/>
+    <w:p/>
+    <w:p/>
+    <w:p/>
+    <w:p/>
+    <w:p/>
+    <w:p>
+      <w:pPr>
+        <w:pStyle w:val="Heading2"/>
+      </w:pPr>
+      <w:r>
+        <w:lastRenderedPageBreak/>
+        <w:t xml:space="preserve">  Protocol: [ICMP] Internet Control Message Protocol</w:t>
+      </w:r>
+    </w:p>
+    <w:p>
+      <w:r>
+        <w:t xml:space="preserve">    Frame (Packet) Number: 377512</w:t>
+      </w:r>
+    </w:p>
+    <w:p>
+      <w:r>
+        <w:t xml:space="preserve">    Time: 09:31:15.823585</w:t>
+      </w:r>
+    </w:p>
+    <w:p>
+      <w:r>
+        <w:t xml:space="preserve">    Source IP: 10.14.1.17</w:t>
+      </w:r>
+    </w:p>
+    <w:p>
+      <w:r>
+        <w:t xml:space="preserve">    Destination IP: 10.9.19.60</w:t>
+      </w:r>
+    </w:p>
+    <w:p>
+      <w:r>
+        <w:t xml:space="preserve">    Source MAC: 8c:ec:4b:7d:82:79</w:t>
+      </w:r>
+    </w:p>
+    <w:p>
+      <w:r>
+        <w:t xml:space="preserve">    Destination MAC: </w:t>
+      </w:r>
+      <w:proofErr w:type="spellStart"/>
+      <w:r>
+        <w:t>ff:ff:ff:ff:ff:ff</w:t>
+      </w:r>
+      <w:proofErr w:type="spellEnd"/>
+    </w:p>
+    <w:p>
+      <w:r>
+        <w:t xml:space="preserve">    Length: 64</w:t>
+      </w:r>
+    </w:p>
+    <w:p>
+      <w:r>
+        <w:rPr>
+          <w:noProof/>
+        </w:rPr>
+        <w:drawing>
+          <wp:inline distT="0" distB="0" distL="0" distR="0" wp14:anchorId="7F2EC85B" wp14:editId="403FDABB">
+            <wp:extent cx="5731510" cy="3149600"/>
+            <wp:effectExtent l="0" t="0" r="0" b="0"/>
+            <wp:docPr id="3" name="Picture 3"/>
+            <wp:cNvGraphicFramePr>
+              <a:graphicFrameLocks xmlns:a="http://schemas.openxmlformats.org/drawingml/2006/main" noChangeAspect="1"/>
+            </wp:cNvGraphicFramePr>
+            <a:graphic xmlns:a="http://schemas.openxmlformats.org/drawingml/2006/main">
+              <a:graphicData uri="http://schemas.openxmlformats.org/drawingml/2006/picture">
+                <pic:pic xmlns:pic="http://schemas.openxmlformats.org/drawingml/2006/picture">
+                  <pic:nvPicPr>
+                    <pic:cNvPr id="3" name="icmp.PNG"/>
+                    <pic:cNvPicPr/>
+                  </pic:nvPicPr>
+                  <pic:blipFill>
+                    <a:blip r:embed="rId6">
+                      <a:extLst>
+                        <a:ext uri="{28A0092B-C50C-407E-A947-70E740481C1C}">
+                          <a14:useLocalDpi xmlns:a14="http://schemas.microsoft.com/office/drawing/2010/main" val="0"/>
+                        </a:ext>
+                      </a:extLst>
+                    </a:blip>
+                    <a:stretch>
+                      <a:fillRect/>
+                    </a:stretch>
+                  </pic:blipFill>
+                  <pic:spPr>
+                    <a:xfrm>
+                      <a:off x="0" y="0"/>
+                      <a:ext cx="5731510" cy="3149600"/>
+                    </a:xfrm>
+                    <a:prstGeom prst="rect">
+                      <a:avLst/>
+                    </a:prstGeom>
+                  </pic:spPr>
+                </pic:pic>
+              </a:graphicData>
+            </a:graphic>
+          </wp:inline>
+        </w:drawing>
+      </w:r>
+    </w:p>
+    <w:p/>
+    <w:p/>
+    <w:p/>
+    <w:p/>
+    <w:p/>
+    <w:p/>
+    <w:p/>
+    <w:p/>
+    <w:p/>
+    <w:p/>
+    <w:p/>
+    <w:p>
+      <w:pPr>
+        <w:pStyle w:val="Heading2"/>
+      </w:pPr>
+      <w:r>
+        <w:lastRenderedPageBreak/>
+        <w:t xml:space="preserve">  Protocol: [ARP] Address Resolution Protocol</w:t>
+      </w:r>
+    </w:p>
+    <w:p>
+      <w:r>
+        <w:t xml:space="preserve">    Frame (Packet) Number: 318</w:t>
+      </w:r>
+    </w:p>
+    <w:p>
+      <w:r>
+        <w:t xml:space="preserve">    Time: 09:10:04.394096</w:t>
+      </w:r>
+    </w:p>
+    <w:p>
+      <w:r>
+        <w:t xml:space="preserve">    Source IP: 10.14.0.5</w:t>
+      </w:r>
+    </w:p>
+    <w:p>
+      <w:r>
+        <w:t xml:space="preserve">    Destination IP: 10.14.0.135</w:t>
+      </w:r>
+    </w:p>
+    <w:p>
+      <w:r>
+        <w:t xml:space="preserve">    Source MAC: 50:2f:a8:7e:4b:be</w:t>
+      </w:r>
+    </w:p>
+    <w:p>
+      <w:r>
+        <w:t xml:space="preserve">    Destination MAC: c0:7c:d1:f5:1f:21</w:t>
+      </w:r>
+    </w:p>
+    <w:p>
+      <w:r>
+        <w:t xml:space="preserve">    Length: 60</w:t>
+      </w:r>
+    </w:p>
+    <w:p>
+      <w:r>
+        <w:rPr>
+          <w:noProof/>
+        </w:rPr>
+        <w:drawing>
+          <wp:inline distT="0" distB="0" distL="0" distR="0" wp14:anchorId="51172A73" wp14:editId="22C7C8C9">
+            <wp:extent cx="5731510" cy="3120390"/>
+            <wp:effectExtent l="0" t="0" r="0" b="3810"/>
+            <wp:docPr id="4" name="Picture 4"/>
+            <wp:cNvGraphicFramePr>
+              <a:graphicFrameLocks xmlns:a="http://schemas.openxmlformats.org/drawingml/2006/main" noChangeAspect="1"/>
+            </wp:cNvGraphicFramePr>
+            <a:graphic xmlns:a="http://schemas.openxmlformats.org/drawingml/2006/main">
+              <a:graphicData uri="http://schemas.openxmlformats.org/drawingml/2006/picture">
+                <pic:pic xmlns:pic="http://schemas.openxmlformats.org/drawingml/2006/picture">
+                  <pic:nvPicPr>
+                    <pic:cNvPr id="4" name="arp.PNG"/>
+                    <pic:cNvPicPr/>
+                  </pic:nvPicPr>
+                  <pic:blipFill>
+                    <a:blip r:embed="rId7">
+                      <a:extLst>
+                        <a:ext uri="{28A0092B-C50C-407E-A947-70E740481C1C}">
+                          <a14:useLocalDpi xmlns:a14="http://schemas.microsoft.com/office/drawing/2010/main" val="0"/>
+                        </a:ext>
+                      </a:extLst>
+                    </a:blip>
+                    <a:stretch>
+                      <a:fillRect/>
+                    </a:stretch>
+                  </pic:blipFill>
+                  <pic:spPr>
+                    <a:xfrm>
+                      <a:off x="0" y="0"/>
+                      <a:ext cx="5731510" cy="3120390"/>
+                    </a:xfrm>
+                    <a:prstGeom prst="rect">
+                      <a:avLst/>
+                    </a:prstGeom>
+                  </pic:spPr>
+                </pic:pic>
+              </a:graphicData>
+            </a:graphic>
+          </wp:inline>
+        </w:drawing>
+      </w:r>
+    </w:p>
+    <w:p/>
+    <w:p/>
+    <w:p/>
+    <w:p/>
+    <w:p/>
+    <w:p/>
+    <w:p/>
+    <w:p/>
+    <w:p/>
+    <w:p/>
+    <w:p/>
+    <w:p>
       <w:bookmarkStart w:id="0" w:name="_GoBack"/>
       <w:bookmarkEnd w:id="0"/>
+    </w:p>
+    <w:p/>
+    <w:p>
+      <w:pPr>
+        <w:pStyle w:val="Heading2"/>
+      </w:pPr>
+      <w:r>
+        <w:t xml:space="preserve">  Protocol: [DHCP] </w:t>
+      </w:r>
+    </w:p>
+    <w:p>
+      <w:r>
+        <w:t xml:space="preserve">    Frame (Packet) Number: 298326</w:t>
+      </w:r>
+    </w:p>
+    <w:p>
+      <w:r>
+        <w:t xml:space="preserve">    Time: 09:23:19.014648</w:t>
+      </w:r>
+    </w:p>
+    <w:p>
+      <w:r>
+        <w:t xml:space="preserve">    Source IP: 0.0.0.0:68</w:t>
+      </w:r>
+    </w:p>
+    <w:p>
+      <w:r>
+        <w:t xml:space="preserve">    Destination IP: 255.255.255.255:67</w:t>
+      </w:r>
+    </w:p>
+    <w:p>
+      <w:r>
+        <w:t xml:space="preserve">    Source MAC: c0:7c:d1:f5:1f:21</w:t>
+      </w:r>
+    </w:p>
+    <w:p>
+      <w:r>
+        <w:t xml:space="preserve">    Destination MAC: </w:t>
+      </w:r>
+      <w:proofErr w:type="spellStart"/>
+      <w:r>
+        <w:t>ff:ff:ff:ff:ff:ff</w:t>
+      </w:r>
+      <w:proofErr w:type="spellEnd"/>
+    </w:p>
+    <w:p>
+      <w:r>
+        <w:t xml:space="preserve">    Length: 342</w:t>
+      </w:r>
+    </w:p>
+    <w:p>
+      <w:r>
+        <w:t xml:space="preserve">  </w:t>
+      </w:r>
+      <w:r>
+        <w:rPr>
+          <w:noProof/>
+        </w:rPr>
+        <w:drawing>
+          <wp:inline distT="0" distB="0" distL="0" distR="0" wp14:anchorId="1B49392F" wp14:editId="681B6572">
+            <wp:extent cx="5731510" cy="2905125"/>
+            <wp:effectExtent l="0" t="0" r="0" b="3175"/>
+            <wp:docPr id="5" name="Picture 5"/>
+            <wp:cNvGraphicFramePr>
+              <a:graphicFrameLocks xmlns:a="http://schemas.openxmlformats.org/drawingml/2006/main" noChangeAspect="1"/>
+            </wp:cNvGraphicFramePr>
+            <a:graphic xmlns:a="http://schemas.openxmlformats.org/drawingml/2006/main">
+              <a:graphicData uri="http://schemas.openxmlformats.org/drawingml/2006/picture">
+                <pic:pic xmlns:pic="http://schemas.openxmlformats.org/drawingml/2006/picture">
+                  <pic:nvPicPr>
+                    <pic:cNvPr id="5" name="dhcp.PNG"/>
+                    <pic:cNvPicPr/>
+                  </pic:nvPicPr>
+                  <pic:blipFill>
+                    <a:blip r:embed="rId8">
+                      <a:extLst>
+                        <a:ext uri="{28A0092B-C50C-407E-A947-70E740481C1C}">
+                          <a14:useLocalDpi xmlns:a14="http://schemas.microsoft.com/office/drawing/2010/main" val="0"/>
+                        </a:ext>
+                      </a:extLst>
+                    </a:blip>
+                    <a:stretch>
+                      <a:fillRect/>
+                    </a:stretch>
+                  </pic:blipFill>
+                  <pic:spPr>
+                    <a:xfrm>
+                      <a:off x="0" y="0"/>
+                      <a:ext cx="5731510" cy="2905125"/>
+                    </a:xfrm>
+                    <a:prstGeom prst="rect">
+                      <a:avLst/>
+                    </a:prstGeom>
+                  </pic:spPr>
+                </pic:pic>
+              </a:graphicData>
+            </a:graphic>
+          </wp:inline>
+        </w:drawing>
+      </w:r>
     </w:p>
     <w:sectPr>
       <w:pgSz w:w="11906" w:h="16838"/>
@@ -33,7 +589,7 @@
       </w:pPr>
     </w:pPrDefault>
   </w:docDefaults>
-  <w:latentStyles w:defLockedState="0" w:defUIPriority="99" w:defSemiHidden="0" w:defUnhideWhenUsed="0" w:defQFormat="0" w:count="376">
+  <w:latentStyles w:defLockedState="0" w:defUIPriority="99" w:defSemiHidden="0" w:defUnhideWhenUsed="0" w:defQFormat="0" w:count="375">
     <w:lsdException w:name="Normal" w:uiPriority="0" w:qFormat="1"/>
     <w:lsdException w:name="heading 1" w:uiPriority="9" w:qFormat="1"/>
     <w:lsdException w:name="heading 2" w:semiHidden="1" w:uiPriority="9" w:unhideWhenUsed="1" w:qFormat="1"/>
@@ -139,6 +695,7 @@
     <w:lsdException w:name="HTML Sample" w:semiHidden="1" w:unhideWhenUsed="1"/>
     <w:lsdException w:name="HTML Typewriter" w:semiHidden="1" w:unhideWhenUsed="1"/>
     <w:lsdException w:name="HTML Variable" w:semiHidden="1" w:unhideWhenUsed="1"/>
+    <w:lsdException w:name="Normal Table" w:semiHidden="1" w:unhideWhenUsed="1"/>
     <w:lsdException w:name="annotation subject" w:semiHidden="1" w:unhideWhenUsed="1"/>
     <w:lsdException w:name="No List" w:semiHidden="1" w:unhideWhenUsed="1"/>
     <w:lsdException w:name="Outline List 1" w:semiHidden="1" w:unhideWhenUsed="1"/>
@@ -185,8 +742,10 @@
     <w:lsdException w:name="Table Subtle 2" w:semiHidden="1" w:unhideWhenUsed="1"/>
     <w:lsdException w:name="Table Web 1" w:semiHidden="1" w:unhideWhenUsed="1"/>
     <w:lsdException w:name="Table Web 2" w:semiHidden="1" w:unhideWhenUsed="1"/>
+    <w:lsdException w:name="Table Web 3" w:semiHidden="1" w:unhideWhenUsed="1"/>
     <w:lsdException w:name="Balloon Text" w:semiHidden="1" w:unhideWhenUsed="1"/>
     <w:lsdException w:name="Table Grid" w:uiPriority="39"/>
+    <w:lsdException w:name="Table Theme" w:semiHidden="1" w:unhideWhenUsed="1"/>
     <w:lsdException w:name="Placeholder Text" w:semiHidden="1"/>
     <w:lsdException w:name="No Spacing" w:uiPriority="1" w:qFormat="1"/>
     <w:lsdException w:name="Light Shading" w:uiPriority="60"/>
@@ -406,11 +965,53 @@
     <w:lsdException w:name="Smart Hyperlink" w:semiHidden="1" w:unhideWhenUsed="1"/>
     <w:lsdException w:name="Hashtag" w:semiHidden="1" w:unhideWhenUsed="1"/>
     <w:lsdException w:name="Unresolved Mention" w:semiHidden="1" w:unhideWhenUsed="1"/>
-    <w:lsdException w:name="Smart Link" w:semiHidden="1" w:unhideWhenUsed="1"/>
   </w:latentStyles>
   <w:style w:type="paragraph" w:default="1" w:styleId="Normal">
     <w:name w:val="Normal"/>
     <w:qFormat/>
+  </w:style>
+  <w:style w:type="paragraph" w:styleId="Heading1">
+    <w:name w:val="heading 1"/>
+    <w:basedOn w:val="Normal"/>
+    <w:next w:val="Normal"/>
+    <w:link w:val="Heading1Char"/>
+    <w:uiPriority w:val="9"/>
+    <w:qFormat/>
+    <w:rsid w:val="001B5B90"/>
+    <w:pPr>
+      <w:keepNext/>
+      <w:keepLines/>
+      <w:spacing w:before="240" w:after="0"/>
+      <w:outlineLvl w:val="0"/>
+    </w:pPr>
+    <w:rPr>
+      <w:rFonts w:asciiTheme="majorHAnsi" w:eastAsiaTheme="majorEastAsia" w:hAnsiTheme="majorHAnsi" w:cstheme="majorBidi"/>
+      <w:color w:val="2F5496" w:themeColor="accent1" w:themeShade="BF"/>
+      <w:sz w:val="32"/>
+      <w:szCs w:val="32"/>
+    </w:rPr>
+  </w:style>
+  <w:style w:type="paragraph" w:styleId="Heading2">
+    <w:name w:val="heading 2"/>
+    <w:basedOn w:val="Normal"/>
+    <w:next w:val="Normal"/>
+    <w:link w:val="Heading2Char"/>
+    <w:uiPriority w:val="9"/>
+    <w:unhideWhenUsed/>
+    <w:qFormat/>
+    <w:rsid w:val="00211A5B"/>
+    <w:pPr>
+      <w:keepNext/>
+      <w:keepLines/>
+      <w:spacing w:before="40" w:after="0"/>
+      <w:outlineLvl w:val="1"/>
+    </w:pPr>
+    <w:rPr>
+      <w:rFonts w:asciiTheme="majorHAnsi" w:eastAsiaTheme="majorEastAsia" w:hAnsiTheme="majorHAnsi" w:cstheme="majorBidi"/>
+      <w:color w:val="2F5496" w:themeColor="accent1" w:themeShade="BF"/>
+      <w:sz w:val="26"/>
+      <w:szCs w:val="26"/>
+    </w:rPr>
   </w:style>
   <w:style w:type="character" w:default="1" w:styleId="DefaultParagraphFont">
     <w:name w:val="Default Paragraph Font"/>
@@ -438,6 +1039,32 @@
     <w:uiPriority w:val="99"/>
     <w:semiHidden/>
     <w:unhideWhenUsed/>
+  </w:style>
+  <w:style w:type="character" w:customStyle="1" w:styleId="Heading2Char">
+    <w:name w:val="Heading 2 Char"/>
+    <w:basedOn w:val="DefaultParagraphFont"/>
+    <w:link w:val="Heading2"/>
+    <w:uiPriority w:val="9"/>
+    <w:rsid w:val="00211A5B"/>
+    <w:rPr>
+      <w:rFonts w:asciiTheme="majorHAnsi" w:eastAsiaTheme="majorEastAsia" w:hAnsiTheme="majorHAnsi" w:cstheme="majorBidi"/>
+      <w:color w:val="2F5496" w:themeColor="accent1" w:themeShade="BF"/>
+      <w:sz w:val="26"/>
+      <w:szCs w:val="26"/>
+    </w:rPr>
+  </w:style>
+  <w:style w:type="character" w:customStyle="1" w:styleId="Heading1Char">
+    <w:name w:val="Heading 1 Char"/>
+    <w:basedOn w:val="DefaultParagraphFont"/>
+    <w:link w:val="Heading1"/>
+    <w:uiPriority w:val="9"/>
+    <w:rsid w:val="001B5B90"/>
+    <w:rPr>
+      <w:rFonts w:asciiTheme="majorHAnsi" w:eastAsiaTheme="majorEastAsia" w:hAnsiTheme="majorHAnsi" w:cstheme="majorBidi"/>
+      <w:color w:val="2F5496" w:themeColor="accent1" w:themeShade="BF"/>
+      <w:sz w:val="32"/>
+      <w:szCs w:val="32"/>
+    </w:rPr>
   </w:style>
 </w:styles>
 </file>
